--- a/Tp Prototipado Digital.docx
+++ b/Tp Prototipado Digital.docx
@@ -777,15 +777,23 @@
           <w:sz w:val="30"/>
           <w:szCs w:val="30"/>
         </w:rPr>
-        <w:t>, y cuando salta no hay mucha libertad de movimiento en el aire, además de quedarse en el aire en el límite del salto y caer con peso</w:t>
-      </w:r>
-      <w:r>
-        <w:rPr>
-          <w:rFonts w:ascii="Times New Roman" w:hAnsi="Times New Roman" w:cs="Times New Roman"/>
-          <w:sz w:val="30"/>
-          <w:szCs w:val="30"/>
-        </w:rPr>
-        <w:t>, manejando así una física más pesada y real</w:t>
+        <w:t xml:space="preserve">, manejando unos valores de movimiento más lentos y gravedad más pesada, </w:t>
+      </w:r>
+      <w:r>
+        <w:rPr>
+          <w:rFonts w:ascii="Times New Roman" w:hAnsi="Times New Roman" w:cs="Times New Roman"/>
+          <w:sz w:val="30"/>
+          <w:szCs w:val="30"/>
+        </w:rPr>
+        <w:t xml:space="preserve"> cuando salta no hay mucha libertad de movimiento en el aire, además de quedarse en el aire en el límite del salto y caer con peso</w:t>
+      </w:r>
+      <w:r>
+        <w:rPr>
+          <w:rFonts w:ascii="Times New Roman" w:hAnsi="Times New Roman" w:cs="Times New Roman"/>
+          <w:sz w:val="30"/>
+          <w:szCs w:val="30"/>
+        </w:rPr>
+        <w:t>, manejando así una física más real</w:t>
       </w:r>
       <w:r>
         <w:rPr>
@@ -966,7 +974,23 @@
           <w:sz w:val="30"/>
           <w:szCs w:val="30"/>
         </w:rPr>
-        <w:t xml:space="preserve"> constantemente por el escenario de izquierda a derecha y no permite retroceder en el escenario</w:t>
+        <w:t xml:space="preserve"> constantemente por el escenario</w:t>
+      </w:r>
+      <w:r>
+        <w:rPr>
+          <w:rFonts w:ascii="Times New Roman" w:hAnsi="Times New Roman" w:cs="Times New Roman"/>
+          <w:sz w:val="30"/>
+          <w:szCs w:val="30"/>
+        </w:rPr>
+        <w:t>, persiguiendo al personaje dentro de su “espacio de movimiento” (dentro de este espacio es donde el personaje se puede mover antes de que la cámara lo acompañe)</w:t>
+      </w:r>
+      <w:r>
+        <w:rPr>
+          <w:rFonts w:ascii="Times New Roman" w:hAnsi="Times New Roman" w:cs="Times New Roman"/>
+          <w:sz w:val="30"/>
+          <w:szCs w:val="30"/>
+        </w:rPr>
+        <w:t xml:space="preserve"> de izquierda a derecha y no permite retroceder en el escenario</w:t>
       </w:r>
       <w:r>
         <w:rPr>
@@ -998,7 +1022,23 @@
           <w:sz w:val="30"/>
           <w:szCs w:val="30"/>
         </w:rPr>
-        <w:t>, en lugares espaciosos, al saltar la cámara sigue al personaje, y es posible</w:t>
+        <w:t xml:space="preserve">, </w:t>
+      </w:r>
+      <w:r>
+        <w:rPr>
+          <w:rFonts w:ascii="Times New Roman" w:hAnsi="Times New Roman" w:cs="Times New Roman"/>
+          <w:sz w:val="30"/>
+          <w:szCs w:val="30"/>
+        </w:rPr>
+        <w:t xml:space="preserve">(el “espacio de movimiento” esta siempre centrado en el jugador, lo que le permite avanzar libremente) </w:t>
+      </w:r>
+      <w:r>
+        <w:rPr>
+          <w:rFonts w:ascii="Times New Roman" w:hAnsi="Times New Roman" w:cs="Times New Roman"/>
+          <w:sz w:val="30"/>
+          <w:szCs w:val="30"/>
+        </w:rPr>
+        <w:t>en lugares espaciosos, al saltar la cámara sigue al personaje, y es posible</w:t>
       </w:r>
       <w:r>
         <w:rPr>
@@ -1036,13 +1076,24 @@
           <w:u w:val="single"/>
         </w:rPr>
       </w:pPr>
-      <w:r>
-        <w:rPr>
-          <w:rFonts w:ascii="Times New Roman" w:hAnsi="Times New Roman" w:cs="Times New Roman"/>
-          <w:sz w:val="40"/>
-          <w:szCs w:val="40"/>
-          <w:u w:val="single"/>
-        </w:rPr>
+    </w:p>
+    <w:p>
+      <w:pPr>
+        <w:rPr>
+          <w:rFonts w:ascii="Times New Roman" w:hAnsi="Times New Roman" w:cs="Times New Roman"/>
+          <w:sz w:val="40"/>
+          <w:szCs w:val="40"/>
+          <w:u w:val="single"/>
+        </w:rPr>
+      </w:pPr>
+      <w:r>
+        <w:rPr>
+          <w:rFonts w:ascii="Times New Roman" w:hAnsi="Times New Roman" w:cs="Times New Roman"/>
+          <w:sz w:val="40"/>
+          <w:szCs w:val="40"/>
+          <w:u w:val="single"/>
+        </w:rPr>
+        <w:lastRenderedPageBreak/>
         <w:t>D</w:t>
       </w:r>
       <w:r>
@@ -1085,7 +1136,58 @@
           <w:sz w:val="30"/>
           <w:szCs w:val="30"/>
         </w:rPr>
-        <w:t xml:space="preserve"> los disparos pueden darse en diagonal (lo mismo pasa si se apunta hacia abajo) con la ametralladora u otras armas. En Demon Front, es</w:t>
+        <w:t xml:space="preserve"> los disparos pueden darse en diagonal (lo mismo pasa si se apunta hacia abajo) con la ametralladora u otras armas.</w:t>
+      </w:r>
+      <w:r>
+        <w:rPr>
+          <w:rFonts w:ascii="Times New Roman" w:hAnsi="Times New Roman" w:cs="Times New Roman"/>
+          <w:sz w:val="30"/>
+          <w:szCs w:val="30"/>
+        </w:rPr>
+        <w:t xml:space="preserve"> Se podría decir que la posición de donde sale el </w:t>
+      </w:r>
+      <w:proofErr w:type="spellStart"/>
+      <w:r>
+        <w:rPr>
+          <w:rFonts w:ascii="Times New Roman" w:hAnsi="Times New Roman" w:cs="Times New Roman"/>
+          <w:sz w:val="30"/>
+          <w:szCs w:val="30"/>
+        </w:rPr>
+        <w:t>sprite</w:t>
+      </w:r>
+      <w:proofErr w:type="spellEnd"/>
+      <w:r>
+        <w:rPr>
+          <w:rFonts w:ascii="Times New Roman" w:hAnsi="Times New Roman" w:cs="Times New Roman"/>
+          <w:sz w:val="30"/>
+          <w:szCs w:val="30"/>
+        </w:rPr>
+        <w:t xml:space="preserve"> de los disparos se mueve a donde apunte el jugador, trasladándose y así </w:t>
+      </w:r>
+      <w:r>
+        <w:rPr>
+          <w:rFonts w:ascii="Times New Roman" w:hAnsi="Times New Roman" w:cs="Times New Roman"/>
+          <w:sz w:val="30"/>
+          <w:szCs w:val="30"/>
+          <w:u w:val="single"/>
+        </w:rPr>
+        <w:t>pudiendo</w:t>
+      </w:r>
+      <w:r>
+        <w:rPr>
+          <w:rFonts w:ascii="Times New Roman" w:hAnsi="Times New Roman" w:cs="Times New Roman"/>
+          <w:sz w:val="30"/>
+          <w:szCs w:val="30"/>
+        </w:rPr>
+        <w:t xml:space="preserve"> disparar de forma diagonal. </w:t>
+      </w:r>
+      <w:r>
+        <w:rPr>
+          <w:rFonts w:ascii="Times New Roman" w:hAnsi="Times New Roman" w:cs="Times New Roman"/>
+          <w:sz w:val="30"/>
+          <w:szCs w:val="30"/>
+        </w:rPr>
+        <w:t>En Demon Front, es</w:t>
       </w:r>
       <w:r>
         <w:rPr>
@@ -1101,16 +1203,7 @@
           <w:sz w:val="30"/>
           <w:szCs w:val="30"/>
         </w:rPr>
-        <w:t xml:space="preserve">o no sucede, los </w:t>
-      </w:r>
-      <w:r>
-        <w:rPr>
-          <w:rFonts w:ascii="Times New Roman" w:hAnsi="Times New Roman" w:cs="Times New Roman"/>
-          <w:sz w:val="30"/>
-          <w:szCs w:val="30"/>
-        </w:rPr>
-        <w:lastRenderedPageBreak/>
-        <w:t xml:space="preserve">disparos solo darán en la dirección </w:t>
+        <w:t xml:space="preserve">o no sucede, los disparos solo darán en la dirección </w:t>
       </w:r>
       <w:r>
         <w:rPr>
